--- a/files/bases.docx
+++ b/files/bases.docx
@@ -1,6 +1,6 @@
 
 <file path=word/document.xml><?xml version="1.0" encoding="utf-8"?>
-<w:document xmlns:wpc="http://schemas.microsoft.com/office/word/2010/wordprocessingCanvas" xmlns:mo="http://schemas.microsoft.com/office/mac/office/2008/main" xmlns:mc="http://schemas.openxmlformats.org/markup-compatibility/2006" xmlns:mv="urn:schemas-microsoft-com:mac:vml" xmlns:o="urn:schemas-microsoft-com:office:office" xmlns:r="http://schemas.openxmlformats.org/officeDocument/2006/relationships" xmlns:m="http://schemas.openxmlformats.org/officeDocument/2006/math" xmlns:v="urn:schemas-microsoft-com:vml" xmlns:wp14="http://schemas.microsoft.com/office/word/2010/wordprocessingDrawing" xmlns:wp="http://schemas.openxmlformats.org/drawingml/2006/wordprocessingDrawing" xmlns:w10="urn:schemas-microsoft-com:office:word" xmlns:w="http://schemas.openxmlformats.org/wordprocessingml/2006/main" xmlns:w14="http://schemas.microsoft.com/office/word/2010/wordml" xmlns:w15="http://schemas.microsoft.com/office/word/2012/wordml" xmlns:wpg="http://schemas.microsoft.com/office/word/2010/wordprocessingGroup" xmlns:wpi="http://schemas.microsoft.com/office/word/2010/wordprocessingInk" xmlns:wne="http://schemas.microsoft.com/office/word/2006/wordml" xmlns:wps="http://schemas.microsoft.com/office/word/2010/wordprocessingShape" mc:Ignorable="w14 w15 wp14">
+<w:document xmlns:wpc="http://schemas.microsoft.com/office/word/2010/wordprocessingCanvas" xmlns:cx="http://schemas.microsoft.com/office/drawing/2014/chartex" xmlns:cx1="http://schemas.microsoft.com/office/drawing/2015/9/8/chartex" xmlns:cx2="http://schemas.microsoft.com/office/drawing/2015/10/21/chartex" xmlns:cx3="http://schemas.microsoft.com/office/drawing/2016/5/9/chartex" xmlns:cx4="http://schemas.microsoft.com/office/drawing/2016/5/10/chartex" xmlns:cx5="http://schemas.microsoft.com/office/drawing/2016/5/11/chartex" xmlns:cx6="http://schemas.microsoft.com/office/drawing/2016/5/12/chartex" xmlns:cx7="http://schemas.microsoft.com/office/drawing/2016/5/13/chartex" xmlns:cx8="http://schemas.microsoft.com/office/drawing/2016/5/14/chartex" xmlns:mc="http://schemas.openxmlformats.org/markup-compatibility/2006" xmlns:aink="http://schemas.microsoft.com/office/drawing/2016/ink" xmlns:am3d="http://schemas.microsoft.com/office/drawing/2017/model3d" xmlns:o="urn:schemas-microsoft-com:office:office" xmlns:r="http://schemas.openxmlformats.org/officeDocument/2006/relationships" xmlns:m="http://schemas.openxmlformats.org/officeDocument/2006/math" xmlns:v="urn:schemas-microsoft-com:vml" xmlns:wp14="http://schemas.microsoft.com/office/word/2010/wordprocessingDrawing" xmlns:wp="http://schemas.openxmlformats.org/drawingml/2006/wordprocessingDrawing" xmlns:w10="urn:schemas-microsoft-com:office:word" xmlns:w="http://schemas.openxmlformats.org/wordprocessingml/2006/main" xmlns:w14="http://schemas.microsoft.com/office/word/2010/wordml" xmlns:w15="http://schemas.microsoft.com/office/word/2012/wordml" xmlns:w16cid="http://schemas.microsoft.com/office/word/2016/wordml/cid" xmlns:w16se="http://schemas.microsoft.com/office/word/2015/wordml/symex" xmlns:wpg="http://schemas.microsoft.com/office/word/2010/wordprocessingGroup" xmlns:wpi="http://schemas.microsoft.com/office/word/2010/wordprocessingInk" xmlns:wne="http://schemas.microsoft.com/office/word/2006/wordml" xmlns:wps="http://schemas.microsoft.com/office/word/2010/wordprocessingShape" mc:Ignorable="w14 w15 w16se w16cid wp14">
   <w:body>
     <w:p>
       <w:pPr>
@@ -56,7 +56,7 @@
                         <a:effectLst/>
                         <a:extLst>
                           <a:ext uri="{C572A759-6A51-4108-AA02-DFA0A04FC94B}">
-                            <ma14:wrappingTextBoxFlag xmlns:ma14="http://schemas.microsoft.com/office/mac/drawingml/2011/main"/>
+                            <ma14:wrappingTextBoxFlag xmlns:ma14="http://schemas.microsoft.com/office/mac/drawingml/2011/main" xmlns:w="http://schemas.openxmlformats.org/wordprocessingml/2006/main" xmlns:w10="urn:schemas-microsoft-com:office:word" xmlns:v="urn:schemas-microsoft-com:vml" xmlns:o="urn:schemas-microsoft-com:office:office" xmlns:mv="urn:schemas-microsoft-com:mac:vml" xmlns:mo="http://schemas.microsoft.com/office/mac/office/2008/main" xmlns=""/>
                           </a:ext>
                         </a:extLst>
                       </wps:spPr>
@@ -1057,7 +1057,7 @@
               </wp:anchor>
             </w:drawing>
           </mc:Choice>
-          <mc:Fallback>
+          <mc:Fallback xmlns:mv="urn:schemas-microsoft-com:mac:vml" xmlns:mo="http://schemas.microsoft.com/office/mac/office/2008/main">
             <w:pict>
               <v:shapetype w14:anchorId="1FD2B291" id="_x0000_t202" coordsize="21600,21600" o:spt="202" path="m0,0l0,21600,21600,21600,21600,0xe">
                 <v:stroke joinstyle="miter"/>
@@ -2116,47 +2116,7 @@
           <w:sz w:val="20"/>
           <w:szCs w:val="20"/>
         </w:rPr>
-        <w:t>In going from one integer the ne</w:t>
-      </w:r>
-      <w:r>
-        <w:rPr>
-          <w:rFonts w:ascii="Times New Roman" w:hAnsi="Times New Roman" w:cs="Times New Roman"/>
-          <w:sz w:val="20"/>
-          <w:szCs w:val="20"/>
-        </w:rPr>
-        <w:t>x</w:t>
-      </w:r>
-      <w:r>
-        <w:rPr>
-          <w:rFonts w:ascii="Times New Roman" w:hAnsi="Times New Roman" w:cs="Times New Roman"/>
-          <w:sz w:val="20"/>
-          <w:szCs w:val="20"/>
-        </w:rPr>
-        <w:t>t higher</w:t>
-      </w:r>
-      <w:r>
-        <w:rPr>
-          <w:rFonts w:ascii="Times New Roman" w:hAnsi="Times New Roman" w:cs="Times New Roman"/>
-          <w:sz w:val="20"/>
-          <w:szCs w:val="20"/>
-        </w:rPr>
-        <w:t xml:space="preserve"> one</w:t>
-      </w:r>
-      <w:r>
-        <w:rPr>
-          <w:rFonts w:ascii="Times New Roman" w:hAnsi="Times New Roman" w:cs="Times New Roman"/>
-          <w:sz w:val="20"/>
-          <w:szCs w:val="20"/>
-        </w:rPr>
-        <w:t xml:space="preserve">, </w:t>
-      </w:r>
-      <w:r>
-        <w:rPr>
-          <w:rFonts w:ascii="Times New Roman" w:hAnsi="Times New Roman" w:cs="Times New Roman"/>
-          <w:sz w:val="20"/>
-          <w:szCs w:val="20"/>
-        </w:rPr>
-        <w:t xml:space="preserve">use them in that order. </w:t>
+        <w:t xml:space="preserve">In going from one integer the next higher one, use them in that order. </w:t>
       </w:r>
       <w:r>
         <w:rPr>
@@ -2886,71 +2846,7 @@
           <w:sz w:val="20"/>
           <w:szCs w:val="20"/>
         </w:rPr>
-        <w:t xml:space="preserve">: </w:t>
-      </w:r>
-      <w:r>
-        <w:rPr>
-          <w:rFonts w:ascii="Times New Roman" w:hAnsi="Times New Roman" w:cs="Times New Roman"/>
-          <w:sz w:val="20"/>
-          <w:szCs w:val="20"/>
-        </w:rPr>
-        <w:t>10</w:t>
-      </w:r>
-      <w:r>
-        <w:rPr>
-          <w:rFonts w:ascii="Times New Roman" w:hAnsi="Times New Roman" w:cs="Times New Roman"/>
-          <w:sz w:val="20"/>
-          <w:szCs w:val="20"/>
-        </w:rPr>
-        <w:t xml:space="preserve"> 1</w:t>
-      </w:r>
-      <w:r>
-        <w:rPr>
-          <w:rFonts w:ascii="Times New Roman" w:hAnsi="Times New Roman" w:cs="Times New Roman"/>
-          <w:sz w:val="20"/>
-          <w:szCs w:val="20"/>
-        </w:rPr>
-        <w:t>10</w:t>
-      </w:r>
-      <w:r>
-        <w:rPr>
-          <w:rFonts w:ascii="Times New Roman" w:hAnsi="Times New Roman" w:cs="Times New Roman"/>
-          <w:sz w:val="20"/>
-          <w:szCs w:val="20"/>
-        </w:rPr>
-        <w:t xml:space="preserve"> </w:t>
-      </w:r>
-      <w:r>
-        <w:rPr>
-          <w:rFonts w:ascii="Times New Roman" w:hAnsi="Times New Roman" w:cs="Times New Roman"/>
-          <w:sz w:val="20"/>
-          <w:szCs w:val="20"/>
-        </w:rPr>
-        <w:t>110</w:t>
-      </w:r>
-      <w:r>
-        <w:rPr>
-          <w:rFonts w:ascii="Times New Roman" w:hAnsi="Times New Roman" w:cs="Times New Roman"/>
-          <w:sz w:val="20"/>
-          <w:szCs w:val="20"/>
-        </w:rPr>
-        <w:t xml:space="preserve"> </w:t>
-      </w:r>
-      <w:r>
-        <w:rPr>
-          <w:rFonts w:ascii="Times New Roman" w:hAnsi="Times New Roman" w:cs="Times New Roman"/>
-          <w:sz w:val="20"/>
-          <w:szCs w:val="20"/>
-        </w:rPr>
-        <w:t>101</w:t>
-      </w:r>
-      <w:r>
-        <w:rPr>
-          <w:rFonts w:ascii="Times New Roman" w:hAnsi="Times New Roman" w:cs="Times New Roman"/>
-          <w:sz w:val="20"/>
-          <w:szCs w:val="20"/>
-        </w:rPr>
-        <w:t xml:space="preserve">. Now replace each </w:t>
+        <w:t xml:space="preserve">: 10 110 110 101. Now replace each </w:t>
       </w:r>
       <w:r>
         <w:rPr>
@@ -3053,71 +2949,7 @@
           <w:sz w:val="20"/>
           <w:szCs w:val="20"/>
         </w:rPr>
-        <w:t xml:space="preserve"> but break the binary integer into 4-bit parts. For example, write 101</w:t>
-      </w:r>
-      <w:r>
-        <w:rPr>
-          <w:rFonts w:ascii="Times New Roman" w:hAnsi="Times New Roman" w:cs="Times New Roman"/>
-          <w:sz w:val="20"/>
-          <w:szCs w:val="20"/>
-        </w:rPr>
-        <w:t>10110101</w:t>
-      </w:r>
-      <w:r>
-        <w:rPr>
-          <w:rFonts w:ascii="Times New Roman" w:hAnsi="Times New Roman" w:cs="Times New Roman"/>
-          <w:sz w:val="20"/>
-          <w:szCs w:val="20"/>
-        </w:rPr>
-        <w:t xml:space="preserve"> as </w:t>
-      </w:r>
-      <w:r>
-        <w:rPr>
-          <w:rFonts w:ascii="Times New Roman" w:hAnsi="Times New Roman" w:cs="Times New Roman"/>
-          <w:sz w:val="20"/>
-          <w:szCs w:val="20"/>
-        </w:rPr>
-        <w:t>101</w:t>
-      </w:r>
-      <w:r>
-        <w:rPr>
-          <w:rFonts w:ascii="Times New Roman" w:hAnsi="Times New Roman" w:cs="Times New Roman"/>
-          <w:sz w:val="20"/>
-          <w:szCs w:val="20"/>
-        </w:rPr>
-        <w:t xml:space="preserve"> </w:t>
-      </w:r>
-      <w:r>
-        <w:rPr>
-          <w:rFonts w:ascii="Times New Roman" w:hAnsi="Times New Roman" w:cs="Times New Roman"/>
-          <w:sz w:val="20"/>
-          <w:szCs w:val="20"/>
-        </w:rPr>
-        <w:t>1011</w:t>
-      </w:r>
-      <w:r>
-        <w:rPr>
-          <w:rFonts w:ascii="Times New Roman" w:hAnsi="Times New Roman" w:cs="Times New Roman"/>
-          <w:sz w:val="20"/>
-          <w:szCs w:val="20"/>
-        </w:rPr>
-        <w:t xml:space="preserve"> </w:t>
-      </w:r>
-      <w:r>
-        <w:rPr>
-          <w:rFonts w:ascii="Times New Roman" w:hAnsi="Times New Roman" w:cs="Times New Roman"/>
-          <w:sz w:val="20"/>
-          <w:szCs w:val="20"/>
-        </w:rPr>
-        <w:t>0101</w:t>
-      </w:r>
-      <w:r>
-        <w:rPr>
-          <w:rFonts w:ascii="Times New Roman" w:hAnsi="Times New Roman" w:cs="Times New Roman"/>
-          <w:sz w:val="20"/>
-          <w:szCs w:val="20"/>
-        </w:rPr>
-        <w:t xml:space="preserve"> and pu</w:t>
+        <w:t xml:space="preserve"> but break the binary integer into 4-bit parts. For example, write 10110110101 as 101 1011 0101 and pu</w:t>
       </w:r>
       <w:r>
         <w:rPr>
@@ -3153,15 +2985,7 @@
           <w:szCs w:val="20"/>
         </w:rPr>
         <w:tab/>
-        <w:t>101</w:t>
-      </w:r>
-      <w:r>
-        <w:rPr>
-          <w:rFonts w:ascii="Times New Roman" w:hAnsi="Times New Roman" w:cs="Times New Roman"/>
-          <w:sz w:val="20"/>
-          <w:szCs w:val="20"/>
-        </w:rPr>
-        <w:t>10110101</w:t>
+        <w:t>10110110101</w:t>
       </w:r>
       <w:r>
         <w:rPr>
@@ -3324,13 +3148,7 @@
         <w:rPr>
           <w:rFonts w:ascii="Times New Roman" w:hAnsi="Times New Roman"/>
         </w:rPr>
-        <w:t xml:space="preserve"> = </w:t>
-      </w:r>
-      <w:r>
-        <w:rPr>
-          <w:rFonts w:ascii="Times New Roman" w:hAnsi="Times New Roman"/>
-        </w:rPr>
-        <w:t>0000000001100001</w:t>
+        <w:t xml:space="preserve"> = 0000000001100001</w:t>
       </w:r>
       <w:r>
         <w:rPr>
@@ -3369,14 +3187,7 @@
           <w:rFonts w:ascii="Times New Roman" w:hAnsi="Times New Roman"/>
           <w:vertAlign w:val="subscript"/>
         </w:rPr>
-        <w:t>1</w:t>
-      </w:r>
-      <w:r>
-        <w:rPr>
-          <w:rFonts w:ascii="Times New Roman" w:hAnsi="Times New Roman"/>
-          <w:vertAlign w:val="subscript"/>
-        </w:rPr>
-        <w:t>0</w:t>
+        <w:t>10</w:t>
       </w:r>
     </w:p>
     <w:p>
@@ -3561,15 +3372,7 @@
           <w:sz w:val="20"/>
           <w:szCs w:val="20"/>
         </w:rPr>
-        <w:t xml:space="preserve">, </w:t>
-      </w:r>
-      <w:r>
-        <w:rPr>
-          <w:rFonts w:ascii="Times New Roman" w:hAnsi="Times New Roman" w:cs="Times New Roman"/>
-          <w:sz w:val="20"/>
-          <w:szCs w:val="20"/>
-        </w:rPr>
-        <w:t>2</w:t>
+        <w:t>, 2</w:t>
       </w:r>
       <w:r>
         <w:rPr>
@@ -4996,15 +4799,7 @@
           <w:sz w:val="20"/>
           <w:szCs w:val="20"/>
         </w:rPr>
-        <w:t xml:space="preserve"> = </w:t>
-      </w:r>
-      <w:r>
-        <w:rPr>
-          <w:rFonts w:ascii="Times New Roman" w:hAnsi="Times New Roman" w:cs="Times New Roman"/>
-          <w:sz w:val="20"/>
-          <w:szCs w:val="20"/>
-        </w:rPr>
-        <w:t>d</w:t>
+        <w:t xml:space="preserve"> = d</w:t>
       </w:r>
       <w:r>
         <w:rPr>
@@ -5182,15 +4977,7 @@
           <w:sz w:val="20"/>
           <w:szCs w:val="20"/>
         </w:rPr>
-        <w:t xml:space="preserve">  </w:t>
-      </w:r>
-      <w:r>
-        <w:rPr>
-          <w:rFonts w:ascii="Times New Roman" w:hAnsi="Times New Roman" w:cs="Times New Roman"/>
-          <w:sz w:val="20"/>
-          <w:szCs w:val="20"/>
-        </w:rPr>
-        <w:t xml:space="preserve"> where each d</w:t>
+        <w:t xml:space="preserve">   where each d</w:t>
       </w:r>
       <w:r>
         <w:rPr>
@@ -5249,15 +5036,7 @@
           <w:sz w:val="20"/>
           <w:szCs w:val="20"/>
         </w:rPr>
-        <w:t xml:space="preserve"> —remember, </w:t>
-      </w:r>
-      <w:r>
-        <w:rPr>
-          <w:rFonts w:ascii="Times New Roman" w:hAnsi="Times New Roman" w:cs="Times New Roman"/>
-          <w:sz w:val="20"/>
-          <w:szCs w:val="20"/>
-        </w:rPr>
-        <w:t>2</w:t>
+        <w:t xml:space="preserve"> —remember, 2</w:t>
       </w:r>
       <w:r>
         <w:rPr>
@@ -5315,23 +5094,7 @@
           <w:sz w:val="20"/>
           <w:szCs w:val="20"/>
         </w:rPr>
-        <w:t xml:space="preserve"> = </w:t>
-      </w:r>
-      <w:r>
-        <w:rPr>
-          <w:rFonts w:ascii="Times New Roman" w:hAnsi="Times New Roman" w:cs="Times New Roman"/>
-          <w:sz w:val="20"/>
-          <w:szCs w:val="20"/>
-        </w:rPr>
-        <w:t>2*(</w:t>
-      </w:r>
-      <w:r>
-        <w:rPr>
-          <w:rFonts w:ascii="Times New Roman" w:hAnsi="Times New Roman" w:cs="Times New Roman"/>
-          <w:sz w:val="20"/>
-          <w:szCs w:val="20"/>
-        </w:rPr>
-        <w:t>d</w:t>
+        <w:t xml:space="preserve"> = 2*(d</w:t>
       </w:r>
       <w:r>
         <w:rPr>
@@ -5432,7 +5195,39 @@
           <w:szCs w:val="20"/>
           <w:vertAlign w:val="superscript"/>
         </w:rPr>
-        <w:t>-</w:t>
+        <w:t>-2</w:t>
+      </w:r>
+      <w:r>
+        <w:rPr>
+          <w:rFonts w:ascii="Times New Roman" w:hAnsi="Times New Roman" w:cs="Times New Roman"/>
+          <w:sz w:val="20"/>
+          <w:szCs w:val="20"/>
+        </w:rPr>
+        <w:t xml:space="preserve">  + … + d</w:t>
+      </w:r>
+      <w:r>
+        <w:rPr>
+          <w:rFonts w:ascii="Times New Roman" w:hAnsi="Times New Roman" w:cs="Times New Roman"/>
+          <w:szCs w:val="20"/>
+          <w:vertAlign w:val="subscript"/>
+        </w:rPr>
+        <w:t>1</w:t>
+      </w:r>
+      <w:r>
+        <w:rPr>
+          <w:rFonts w:ascii="Times New Roman" w:hAnsi="Times New Roman" w:cs="Times New Roman"/>
+          <w:sz w:val="20"/>
+          <w:szCs w:val="20"/>
+        </w:rPr>
+        <w:t>*</w:t>
+      </w:r>
+      <w:r>
+        <w:rPr>
+          <w:rFonts w:ascii="Times New Roman" w:hAnsi="Times New Roman" w:cs="Times New Roman"/>
+          <w:sz w:val="20"/>
+          <w:szCs w:val="20"/>
+        </w:rPr>
+        <w:t>2</w:t>
       </w:r>
       <w:r>
         <w:rPr>
@@ -5440,46 +5235,6 @@
           <w:szCs w:val="20"/>
           <w:vertAlign w:val="superscript"/>
         </w:rPr>
-        <w:t>2</w:t>
-      </w:r>
-      <w:r>
-        <w:rPr>
-          <w:rFonts w:ascii="Times New Roman" w:hAnsi="Times New Roman" w:cs="Times New Roman"/>
-          <w:sz w:val="20"/>
-          <w:szCs w:val="20"/>
-        </w:rPr>
-        <w:t xml:space="preserve">  + … + d</w:t>
-      </w:r>
-      <w:r>
-        <w:rPr>
-          <w:rFonts w:ascii="Times New Roman" w:hAnsi="Times New Roman" w:cs="Times New Roman"/>
-          <w:szCs w:val="20"/>
-          <w:vertAlign w:val="subscript"/>
-        </w:rPr>
-        <w:t>1</w:t>
-      </w:r>
-      <w:r>
-        <w:rPr>
-          <w:rFonts w:ascii="Times New Roman" w:hAnsi="Times New Roman" w:cs="Times New Roman"/>
-          <w:sz w:val="20"/>
-          <w:szCs w:val="20"/>
-        </w:rPr>
-        <w:t>*</w:t>
-      </w:r>
-      <w:r>
-        <w:rPr>
-          <w:rFonts w:ascii="Times New Roman" w:hAnsi="Times New Roman" w:cs="Times New Roman"/>
-          <w:sz w:val="20"/>
-          <w:szCs w:val="20"/>
-        </w:rPr>
-        <w:t>2</w:t>
-      </w:r>
-      <w:r>
-        <w:rPr>
-          <w:rFonts w:ascii="Times New Roman" w:hAnsi="Times New Roman" w:cs="Times New Roman"/>
-          <w:szCs w:val="20"/>
-          <w:vertAlign w:val="superscript"/>
-        </w:rPr>
         <w:t>0</w:t>
       </w:r>
       <w:r>
@@ -5488,15 +5243,7 @@
           <w:sz w:val="20"/>
           <w:szCs w:val="20"/>
         </w:rPr>
-        <w:t>)</w:t>
-      </w:r>
-      <w:r>
-        <w:rPr>
-          <w:rFonts w:ascii="Times New Roman" w:hAnsi="Times New Roman" w:cs="Times New Roman"/>
-          <w:sz w:val="20"/>
-          <w:szCs w:val="20"/>
-        </w:rPr>
-        <w:t xml:space="preserve"> + d</w:t>
+        <w:t>) + d</w:t>
       </w:r>
       <w:r>
         <w:rPr>
@@ -5538,15 +5285,7 @@
           <w:sz w:val="20"/>
           <w:szCs w:val="20"/>
         </w:rPr>
-        <w:t xml:space="preserve"> see that </w:t>
-      </w:r>
-      <w:r>
-        <w:rPr>
-          <w:rFonts w:ascii="Times New Roman" w:hAnsi="Times New Roman" w:cs="Times New Roman"/>
-          <w:sz w:val="20"/>
-          <w:szCs w:val="20"/>
-        </w:rPr>
-        <w:t>d</w:t>
+        <w:t xml:space="preserve"> see that d</w:t>
       </w:r>
       <w:r>
         <w:rPr>
@@ -5554,104 +5293,88 @@
           <w:szCs w:val="20"/>
           <w:vertAlign w:val="subscript"/>
         </w:rPr>
-        <w:t>0</w:t>
-      </w:r>
-      <w:r>
-        <w:rPr>
-          <w:rFonts w:ascii="Times New Roman" w:hAnsi="Times New Roman" w:cs="Times New Roman"/>
+        <w:t>0 =</w:t>
+      </w:r>
+      <w:r>
+        <w:rPr>
+          <w:rFonts w:ascii="Times New Roman" w:hAnsi="Times New Roman" w:cs="Times New Roman"/>
+          <w:i/>
           <w:szCs w:val="20"/>
           <w:vertAlign w:val="subscript"/>
         </w:rPr>
-        <w:t xml:space="preserve"> =</w:t>
+        <w:t xml:space="preserve"> </w:t>
       </w:r>
       <w:r>
         <w:rPr>
           <w:rFonts w:ascii="Times New Roman" w:hAnsi="Times New Roman" w:cs="Times New Roman"/>
           <w:i/>
+          <w:sz w:val="20"/>
+          <w:szCs w:val="20"/>
+        </w:rPr>
+        <w:t>v</w:t>
+      </w:r>
+      <w:r>
+        <w:rPr>
+          <w:rFonts w:ascii="Times New Roman" w:hAnsi="Times New Roman" w:cs="Times New Roman"/>
+          <w:sz w:val="20"/>
+          <w:szCs w:val="20"/>
+        </w:rPr>
+        <w:t xml:space="preserve"> %</w:t>
+      </w:r>
+      <w:r>
+        <w:rPr>
+          <w:rFonts w:ascii="Times New Roman" w:hAnsi="Times New Roman" w:cs="Times New Roman"/>
+          <w:sz w:val="20"/>
+          <w:szCs w:val="20"/>
+        </w:rPr>
+        <w:t xml:space="preserve">2, and the value </w:t>
+      </w:r>
+      <w:r>
+        <w:rPr>
+          <w:rFonts w:ascii="Times New Roman" w:hAnsi="Times New Roman" w:cs="Times New Roman"/>
+          <w:sz w:val="20"/>
+          <w:szCs w:val="20"/>
+        </w:rPr>
+        <w:t xml:space="preserve">of the expression </w:t>
+      </w:r>
+      <w:r>
+        <w:rPr>
+          <w:rFonts w:ascii="Times New Roman" w:hAnsi="Times New Roman" w:cs="Times New Roman"/>
+          <w:sz w:val="20"/>
+          <w:szCs w:val="20"/>
+        </w:rPr>
+        <w:t xml:space="preserve">within parentheses is </w:t>
+      </w:r>
+      <w:r>
+        <w:rPr>
+          <w:rFonts w:ascii="Times New Roman" w:hAnsi="Times New Roman" w:cs="Times New Roman"/>
+          <w:sz w:val="20"/>
+          <w:szCs w:val="20"/>
+        </w:rPr>
+        <w:t>v</w:t>
+      </w:r>
+      <w:r>
+        <w:rPr>
+          <w:rFonts w:ascii="Times New Roman" w:hAnsi="Times New Roman" w:cs="Times New Roman"/>
+          <w:sz w:val="20"/>
+          <w:szCs w:val="20"/>
+        </w:rPr>
+        <w:t>/</w:t>
+      </w:r>
+      <w:r>
+        <w:rPr>
+          <w:rFonts w:ascii="Times New Roman" w:hAnsi="Times New Roman" w:cs="Times New Roman"/>
+          <w:sz w:val="20"/>
+          <w:szCs w:val="20"/>
+        </w:rPr>
+        <w:t>2. Thus, d</w:t>
+      </w:r>
+      <w:r>
+        <w:rPr>
+          <w:rFonts w:ascii="Times New Roman" w:hAnsi="Times New Roman" w:cs="Times New Roman"/>
           <w:szCs w:val="20"/>
           <w:vertAlign w:val="subscript"/>
         </w:rPr>
-        <w:t xml:space="preserve"> </w:t>
-      </w:r>
-      <w:r>
-        <w:rPr>
-          <w:rFonts w:ascii="Times New Roman" w:hAnsi="Times New Roman" w:cs="Times New Roman"/>
-          <w:i/>
-          <w:sz w:val="20"/>
-          <w:szCs w:val="20"/>
-        </w:rPr>
-        <w:t>v</w:t>
-      </w:r>
-      <w:r>
-        <w:rPr>
-          <w:rFonts w:ascii="Times New Roman" w:hAnsi="Times New Roman" w:cs="Times New Roman"/>
-          <w:sz w:val="20"/>
-          <w:szCs w:val="20"/>
-        </w:rPr>
-        <w:t xml:space="preserve"> %</w:t>
-      </w:r>
-      <w:r>
-        <w:rPr>
-          <w:rFonts w:ascii="Times New Roman" w:hAnsi="Times New Roman" w:cs="Times New Roman"/>
-          <w:sz w:val="20"/>
-          <w:szCs w:val="20"/>
-        </w:rPr>
-        <w:t xml:space="preserve">2, and the value </w:t>
-      </w:r>
-      <w:r>
-        <w:rPr>
-          <w:rFonts w:ascii="Times New Roman" w:hAnsi="Times New Roman" w:cs="Times New Roman"/>
-          <w:sz w:val="20"/>
-          <w:szCs w:val="20"/>
-        </w:rPr>
-        <w:t xml:space="preserve">of the expression </w:t>
-      </w:r>
-      <w:r>
-        <w:rPr>
-          <w:rFonts w:ascii="Times New Roman" w:hAnsi="Times New Roman" w:cs="Times New Roman"/>
-          <w:sz w:val="20"/>
-          <w:szCs w:val="20"/>
-        </w:rPr>
-        <w:t xml:space="preserve">within parentheses is </w:t>
-      </w:r>
-      <w:r>
-        <w:rPr>
-          <w:rFonts w:ascii="Times New Roman" w:hAnsi="Times New Roman" w:cs="Times New Roman"/>
-          <w:sz w:val="20"/>
-          <w:szCs w:val="20"/>
-        </w:rPr>
-        <w:t>v</w:t>
-      </w:r>
-      <w:r>
-        <w:rPr>
-          <w:rFonts w:ascii="Times New Roman" w:hAnsi="Times New Roman" w:cs="Times New Roman"/>
-          <w:sz w:val="20"/>
-          <w:szCs w:val="20"/>
-        </w:rPr>
-        <w:t>/</w:t>
-      </w:r>
-      <w:r>
-        <w:rPr>
-          <w:rFonts w:ascii="Times New Roman" w:hAnsi="Times New Roman" w:cs="Times New Roman"/>
-          <w:sz w:val="20"/>
-          <w:szCs w:val="20"/>
-        </w:rPr>
-        <w:t xml:space="preserve">2. Thus, </w:t>
-      </w:r>
-      <w:r>
-        <w:rPr>
-          <w:rFonts w:ascii="Times New Roman" w:hAnsi="Times New Roman" w:cs="Times New Roman"/>
-          <w:sz w:val="20"/>
-          <w:szCs w:val="20"/>
-        </w:rPr>
-        <w:t>d</w:t>
-      </w:r>
-      <w:r>
-        <w:rPr>
-          <w:rFonts w:ascii="Times New Roman" w:hAnsi="Times New Roman" w:cs="Times New Roman"/>
-          <w:szCs w:val="20"/>
-          <w:vertAlign w:val="subscript"/>
-        </w:rPr>
         <w:t xml:space="preserve">0 </w:t>
       </w:r>
       <w:r>
@@ -5676,15 +5399,7 @@
           <w:sz w:val="20"/>
           <w:szCs w:val="20"/>
         </w:rPr>
-        <w:t xml:space="preserve">, so this process can be repeated, using a loop, to pick off one bit </w:t>
-      </w:r>
-      <w:r>
-        <w:rPr>
-          <w:rFonts w:ascii="Times New Roman" w:hAnsi="Times New Roman" w:cs="Times New Roman"/>
-          <w:sz w:val="20"/>
-          <w:szCs w:val="20"/>
-        </w:rPr>
-        <w:t>d</w:t>
+        <w:t>, so this process can be repeated, using a loop, to pick off one bit d</w:t>
       </w:r>
       <w:r>
         <w:rPr>
@@ -6105,11 +5820,14 @@
         </w:rPr>
         <w:t>.</w:t>
       </w:r>
-      <w:bookmarkStart w:id="0" w:name="_GoBack"/>
-      <w:bookmarkEnd w:id="0"/>
     </w:p>
     <w:sectPr>
-      <w:headerReference w:type="default" r:id="rId7"/>
+      <w:headerReference w:type="even" r:id="rId7"/>
+      <w:headerReference w:type="default" r:id="rId8"/>
+      <w:footerReference w:type="even" r:id="rId9"/>
+      <w:footerReference w:type="default" r:id="rId10"/>
+      <w:headerReference w:type="first" r:id="rId11"/>
+      <w:footerReference w:type="first" r:id="rId12"/>
       <w:type w:val="continuous"/>
       <w:pgSz w:w="12240" w:h="15840"/>
       <w:pgMar w:top="1440" w:right="1440" w:bottom="1440" w:left="1440" w:header="720" w:footer="720" w:gutter="0"/>
@@ -6121,7 +5839,7 @@
 </file>
 
 <file path=word/endnotes.xml><?xml version="1.0" encoding="utf-8"?>
-<w:endnotes xmlns:wpc="http://schemas.microsoft.com/office/word/2010/wordprocessingCanvas" xmlns:mo="http://schemas.microsoft.com/office/mac/office/2008/main" xmlns:mc="http://schemas.openxmlformats.org/markup-compatibility/2006" xmlns:mv="urn:schemas-microsoft-com:mac:vml" xmlns:o="urn:schemas-microsoft-com:office:office" xmlns:r="http://schemas.openxmlformats.org/officeDocument/2006/relationships" xmlns:m="http://schemas.openxmlformats.org/officeDocument/2006/math" xmlns:v="urn:schemas-microsoft-com:vml" xmlns:wp14="http://schemas.microsoft.com/office/word/2010/wordprocessingDrawing" xmlns:wp="http://schemas.openxmlformats.org/drawingml/2006/wordprocessingDrawing" xmlns:w10="urn:schemas-microsoft-com:office:word" xmlns:w="http://schemas.openxmlformats.org/wordprocessingml/2006/main" xmlns:w14="http://schemas.microsoft.com/office/word/2010/wordml" xmlns:w15="http://schemas.microsoft.com/office/word/2012/wordml" xmlns:wpg="http://schemas.microsoft.com/office/word/2010/wordprocessingGroup" xmlns:wpi="http://schemas.microsoft.com/office/word/2010/wordprocessingInk" xmlns:wne="http://schemas.microsoft.com/office/word/2006/wordml" xmlns:wps="http://schemas.microsoft.com/office/word/2010/wordprocessingShape" mc:Ignorable="w14 w15 wp14">
+<w:endnotes xmlns:wpc="http://schemas.microsoft.com/office/word/2010/wordprocessingCanvas" xmlns:cx="http://schemas.microsoft.com/office/drawing/2014/chartex" xmlns:cx1="http://schemas.microsoft.com/office/drawing/2015/9/8/chartex" xmlns:cx2="http://schemas.microsoft.com/office/drawing/2015/10/21/chartex" xmlns:cx3="http://schemas.microsoft.com/office/drawing/2016/5/9/chartex" xmlns:cx4="http://schemas.microsoft.com/office/drawing/2016/5/10/chartex" xmlns:cx5="http://schemas.microsoft.com/office/drawing/2016/5/11/chartex" xmlns:cx6="http://schemas.microsoft.com/office/drawing/2016/5/12/chartex" xmlns:cx7="http://schemas.microsoft.com/office/drawing/2016/5/13/chartex" xmlns:cx8="http://schemas.microsoft.com/office/drawing/2016/5/14/chartex" xmlns:mc="http://schemas.openxmlformats.org/markup-compatibility/2006" xmlns:aink="http://schemas.microsoft.com/office/drawing/2016/ink" xmlns:am3d="http://schemas.microsoft.com/office/drawing/2017/model3d" xmlns:o="urn:schemas-microsoft-com:office:office" xmlns:r="http://schemas.openxmlformats.org/officeDocument/2006/relationships" xmlns:m="http://schemas.openxmlformats.org/officeDocument/2006/math" xmlns:v="urn:schemas-microsoft-com:vml" xmlns:wp14="http://schemas.microsoft.com/office/word/2010/wordprocessingDrawing" xmlns:wp="http://schemas.openxmlformats.org/drawingml/2006/wordprocessingDrawing" xmlns:w10="urn:schemas-microsoft-com:office:word" xmlns:w="http://schemas.openxmlformats.org/wordprocessingml/2006/main" xmlns:w14="http://schemas.microsoft.com/office/word/2010/wordml" xmlns:w15="http://schemas.microsoft.com/office/word/2012/wordml" xmlns:w16cid="http://schemas.microsoft.com/office/word/2016/wordml/cid" xmlns:w16se="http://schemas.microsoft.com/office/word/2015/wordml/symex" xmlns:wpg="http://schemas.microsoft.com/office/word/2010/wordprocessingGroup" xmlns:wpi="http://schemas.microsoft.com/office/word/2010/wordprocessingInk" xmlns:wne="http://schemas.microsoft.com/office/word/2006/wordml" xmlns:wps="http://schemas.microsoft.com/office/word/2010/wordprocessingShape" mc:Ignorable="w14 w15 w16se w16cid wp14">
   <w:endnote w:type="separator" w:id="-1">
     <w:p>
       <w:r>
@@ -6139,8 +5857,66 @@
 </w:endnotes>
 </file>
 
+<file path=word/footer1.xml><?xml version="1.0" encoding="utf-8"?>
+<w:ftr xmlns:wpc="http://schemas.microsoft.com/office/word/2010/wordprocessingCanvas" xmlns:cx="http://schemas.microsoft.com/office/drawing/2014/chartex" xmlns:cx1="http://schemas.microsoft.com/office/drawing/2015/9/8/chartex" xmlns:cx2="http://schemas.microsoft.com/office/drawing/2015/10/21/chartex" xmlns:cx3="http://schemas.microsoft.com/office/drawing/2016/5/9/chartex" xmlns:cx4="http://schemas.microsoft.com/office/drawing/2016/5/10/chartex" xmlns:cx5="http://schemas.microsoft.com/office/drawing/2016/5/11/chartex" xmlns:cx6="http://schemas.microsoft.com/office/drawing/2016/5/12/chartex" xmlns:cx7="http://schemas.microsoft.com/office/drawing/2016/5/13/chartex" xmlns:cx8="http://schemas.microsoft.com/office/drawing/2016/5/14/chartex" xmlns:mc="http://schemas.openxmlformats.org/markup-compatibility/2006" xmlns:aink="http://schemas.microsoft.com/office/drawing/2016/ink" xmlns:am3d="http://schemas.microsoft.com/office/drawing/2017/model3d" xmlns:o="urn:schemas-microsoft-com:office:office" xmlns:r="http://schemas.openxmlformats.org/officeDocument/2006/relationships" xmlns:m="http://schemas.openxmlformats.org/officeDocument/2006/math" xmlns:v="urn:schemas-microsoft-com:vml" xmlns:wp14="http://schemas.microsoft.com/office/word/2010/wordprocessingDrawing" xmlns:wp="http://schemas.openxmlformats.org/drawingml/2006/wordprocessingDrawing" xmlns:w10="urn:schemas-microsoft-com:office:word" xmlns:w="http://schemas.openxmlformats.org/wordprocessingml/2006/main" xmlns:w14="http://schemas.microsoft.com/office/word/2010/wordml" xmlns:w15="http://schemas.microsoft.com/office/word/2012/wordml" xmlns:w16cid="http://schemas.microsoft.com/office/word/2016/wordml/cid" xmlns:w16se="http://schemas.microsoft.com/office/word/2015/wordml/symex" xmlns:wpg="http://schemas.microsoft.com/office/word/2010/wordprocessingGroup" xmlns:wpi="http://schemas.microsoft.com/office/word/2010/wordprocessingInk" xmlns:wne="http://schemas.microsoft.com/office/word/2006/wordml" xmlns:wps="http://schemas.microsoft.com/office/word/2010/wordprocessingShape" mc:Ignorable="w14 w15 w16se w16cid wp14">
+  <w:p>
+    <w:pPr>
+      <w:pStyle w:val="Footer"/>
+    </w:pPr>
+  </w:p>
+</w:ftr>
+</file>
+
+<file path=word/footer2.xml><?xml version="1.0" encoding="utf-8"?>
+<w:ftr xmlns:wpc="http://schemas.microsoft.com/office/word/2010/wordprocessingCanvas" xmlns:cx="http://schemas.microsoft.com/office/drawing/2014/chartex" xmlns:cx1="http://schemas.microsoft.com/office/drawing/2015/9/8/chartex" xmlns:cx2="http://schemas.microsoft.com/office/drawing/2015/10/21/chartex" xmlns:cx3="http://schemas.microsoft.com/office/drawing/2016/5/9/chartex" xmlns:cx4="http://schemas.microsoft.com/office/drawing/2016/5/10/chartex" xmlns:cx5="http://schemas.microsoft.com/office/drawing/2016/5/11/chartex" xmlns:cx6="http://schemas.microsoft.com/office/drawing/2016/5/12/chartex" xmlns:cx7="http://schemas.microsoft.com/office/drawing/2016/5/13/chartex" xmlns:cx8="http://schemas.microsoft.com/office/drawing/2016/5/14/chartex" xmlns:mc="http://schemas.openxmlformats.org/markup-compatibility/2006" xmlns:aink="http://schemas.microsoft.com/office/drawing/2016/ink" xmlns:am3d="http://schemas.microsoft.com/office/drawing/2017/model3d" xmlns:o="urn:schemas-microsoft-com:office:office" xmlns:r="http://schemas.openxmlformats.org/officeDocument/2006/relationships" xmlns:m="http://schemas.openxmlformats.org/officeDocument/2006/math" xmlns:v="urn:schemas-microsoft-com:vml" xmlns:wp14="http://schemas.microsoft.com/office/word/2010/wordprocessingDrawing" xmlns:wp="http://schemas.openxmlformats.org/drawingml/2006/wordprocessingDrawing" xmlns:w10="urn:schemas-microsoft-com:office:word" xmlns:w="http://schemas.openxmlformats.org/wordprocessingml/2006/main" xmlns:w14="http://schemas.microsoft.com/office/word/2010/wordml" xmlns:w15="http://schemas.microsoft.com/office/word/2012/wordml" xmlns:w16cid="http://schemas.microsoft.com/office/word/2016/wordml/cid" xmlns:w16se="http://schemas.microsoft.com/office/word/2015/wordml/symex" xmlns:wpg="http://schemas.microsoft.com/office/word/2010/wordprocessingGroup" xmlns:wpi="http://schemas.microsoft.com/office/word/2010/wordprocessingInk" xmlns:wne="http://schemas.microsoft.com/office/word/2006/wordml" xmlns:wps="http://schemas.microsoft.com/office/word/2010/wordprocessingShape" mc:Ignorable="w14 w15 w16se w16cid wp14">
+  <w:p>
+    <w:pPr>
+      <w:pStyle w:val="Footer"/>
+      <w:rPr>
+        <w:rFonts w:ascii="Times" w:hAnsi="Times"/>
+        <w:sz w:val="20"/>
+        <w:szCs w:val="20"/>
+      </w:rPr>
+    </w:pPr>
+    <w:r>
+      <w:rPr>
+        <w:rFonts w:ascii="Times" w:hAnsi="Times"/>
+        <w:sz w:val="20"/>
+        <w:szCs w:val="20"/>
+      </w:rPr>
+      <w:sym w:font="Symbol" w:char="F0D3"/>
+    </w:r>
+    <w:r>
+      <w:rPr>
+        <w:rFonts w:ascii="Times" w:hAnsi="Times"/>
+        <w:sz w:val="20"/>
+        <w:szCs w:val="20"/>
+      </w:rPr>
+      <w:t>David Gries, 2018</w:t>
+    </w:r>
+  </w:p>
+  <w:p>
+    <w:pPr>
+      <w:pStyle w:val="Footer"/>
+    </w:pPr>
+    <w:bookmarkStart w:id="0" w:name="_GoBack"/>
+    <w:bookmarkEnd w:id="0"/>
+  </w:p>
+</w:ftr>
+</file>
+
+<file path=word/footer3.xml><?xml version="1.0" encoding="utf-8"?>
+<w:ftr xmlns:wpc="http://schemas.microsoft.com/office/word/2010/wordprocessingCanvas" xmlns:cx="http://schemas.microsoft.com/office/drawing/2014/chartex" xmlns:cx1="http://schemas.microsoft.com/office/drawing/2015/9/8/chartex" xmlns:cx2="http://schemas.microsoft.com/office/drawing/2015/10/21/chartex" xmlns:cx3="http://schemas.microsoft.com/office/drawing/2016/5/9/chartex" xmlns:cx4="http://schemas.microsoft.com/office/drawing/2016/5/10/chartex" xmlns:cx5="http://schemas.microsoft.com/office/drawing/2016/5/11/chartex" xmlns:cx6="http://schemas.microsoft.com/office/drawing/2016/5/12/chartex" xmlns:cx7="http://schemas.microsoft.com/office/drawing/2016/5/13/chartex" xmlns:cx8="http://schemas.microsoft.com/office/drawing/2016/5/14/chartex" xmlns:mc="http://schemas.openxmlformats.org/markup-compatibility/2006" xmlns:aink="http://schemas.microsoft.com/office/drawing/2016/ink" xmlns:am3d="http://schemas.microsoft.com/office/drawing/2017/model3d" xmlns:o="urn:schemas-microsoft-com:office:office" xmlns:r="http://schemas.openxmlformats.org/officeDocument/2006/relationships" xmlns:m="http://schemas.openxmlformats.org/officeDocument/2006/math" xmlns:v="urn:schemas-microsoft-com:vml" xmlns:wp14="http://schemas.microsoft.com/office/word/2010/wordprocessingDrawing" xmlns:wp="http://schemas.openxmlformats.org/drawingml/2006/wordprocessingDrawing" xmlns:w10="urn:schemas-microsoft-com:office:word" xmlns:w="http://schemas.openxmlformats.org/wordprocessingml/2006/main" xmlns:w14="http://schemas.microsoft.com/office/word/2010/wordml" xmlns:w15="http://schemas.microsoft.com/office/word/2012/wordml" xmlns:w16cid="http://schemas.microsoft.com/office/word/2016/wordml/cid" xmlns:w16se="http://schemas.microsoft.com/office/word/2015/wordml/symex" xmlns:wpg="http://schemas.microsoft.com/office/word/2010/wordprocessingGroup" xmlns:wpi="http://schemas.microsoft.com/office/word/2010/wordprocessingInk" xmlns:wne="http://schemas.microsoft.com/office/word/2006/wordml" xmlns:wps="http://schemas.microsoft.com/office/word/2010/wordprocessingShape" mc:Ignorable="w14 w15 w16se w16cid wp14">
+  <w:p>
+    <w:pPr>
+      <w:pStyle w:val="Footer"/>
+    </w:pPr>
+  </w:p>
+</w:ftr>
+</file>
+
 <file path=word/footnotes.xml><?xml version="1.0" encoding="utf-8"?>
-<w:footnotes xmlns:wpc="http://schemas.microsoft.com/office/word/2010/wordprocessingCanvas" xmlns:mo="http://schemas.microsoft.com/office/mac/office/2008/main" xmlns:mc="http://schemas.openxmlformats.org/markup-compatibility/2006" xmlns:mv="urn:schemas-microsoft-com:mac:vml" xmlns:o="urn:schemas-microsoft-com:office:office" xmlns:r="http://schemas.openxmlformats.org/officeDocument/2006/relationships" xmlns:m="http://schemas.openxmlformats.org/officeDocument/2006/math" xmlns:v="urn:schemas-microsoft-com:vml" xmlns:wp14="http://schemas.microsoft.com/office/word/2010/wordprocessingDrawing" xmlns:wp="http://schemas.openxmlformats.org/drawingml/2006/wordprocessingDrawing" xmlns:w10="urn:schemas-microsoft-com:office:word" xmlns:w="http://schemas.openxmlformats.org/wordprocessingml/2006/main" xmlns:w14="http://schemas.microsoft.com/office/word/2010/wordml" xmlns:w15="http://schemas.microsoft.com/office/word/2012/wordml" xmlns:wpg="http://schemas.microsoft.com/office/word/2010/wordprocessingGroup" xmlns:wpi="http://schemas.microsoft.com/office/word/2010/wordprocessingInk" xmlns:wne="http://schemas.microsoft.com/office/word/2006/wordml" xmlns:wps="http://schemas.microsoft.com/office/word/2010/wordprocessingShape" mc:Ignorable="w14 w15 wp14">
+<w:footnotes xmlns:wpc="http://schemas.microsoft.com/office/word/2010/wordprocessingCanvas" xmlns:cx="http://schemas.microsoft.com/office/drawing/2014/chartex" xmlns:cx1="http://schemas.microsoft.com/office/drawing/2015/9/8/chartex" xmlns:cx2="http://schemas.microsoft.com/office/drawing/2015/10/21/chartex" xmlns:cx3="http://schemas.microsoft.com/office/drawing/2016/5/9/chartex" xmlns:cx4="http://schemas.microsoft.com/office/drawing/2016/5/10/chartex" xmlns:cx5="http://schemas.microsoft.com/office/drawing/2016/5/11/chartex" xmlns:cx6="http://schemas.microsoft.com/office/drawing/2016/5/12/chartex" xmlns:cx7="http://schemas.microsoft.com/office/drawing/2016/5/13/chartex" xmlns:cx8="http://schemas.microsoft.com/office/drawing/2016/5/14/chartex" xmlns:mc="http://schemas.openxmlformats.org/markup-compatibility/2006" xmlns:aink="http://schemas.microsoft.com/office/drawing/2016/ink" xmlns:am3d="http://schemas.microsoft.com/office/drawing/2017/model3d" xmlns:o="urn:schemas-microsoft-com:office:office" xmlns:r="http://schemas.openxmlformats.org/officeDocument/2006/relationships" xmlns:m="http://schemas.openxmlformats.org/officeDocument/2006/math" xmlns:v="urn:schemas-microsoft-com:vml" xmlns:wp14="http://schemas.microsoft.com/office/word/2010/wordprocessingDrawing" xmlns:wp="http://schemas.openxmlformats.org/drawingml/2006/wordprocessingDrawing" xmlns:w10="urn:schemas-microsoft-com:office:word" xmlns:w="http://schemas.openxmlformats.org/wordprocessingml/2006/main" xmlns:w14="http://schemas.microsoft.com/office/word/2010/wordml" xmlns:w15="http://schemas.microsoft.com/office/word/2012/wordml" xmlns:w16cid="http://schemas.microsoft.com/office/word/2016/wordml/cid" xmlns:w16se="http://schemas.microsoft.com/office/word/2015/wordml/symex" xmlns:wpg="http://schemas.microsoft.com/office/word/2010/wordprocessingGroup" xmlns:wpi="http://schemas.microsoft.com/office/word/2010/wordprocessingInk" xmlns:wne="http://schemas.microsoft.com/office/word/2006/wordml" xmlns:wps="http://schemas.microsoft.com/office/word/2010/wordprocessingShape" mc:Ignorable="w14 w15 w16se w16cid wp14">
   <w:footnote w:type="separator" w:id="-1">
     <w:p>
       <w:r>
@@ -6159,7 +5935,17 @@
 </file>
 
 <file path=word/header1.xml><?xml version="1.0" encoding="utf-8"?>
-<w:hdr xmlns:wpc="http://schemas.microsoft.com/office/word/2010/wordprocessingCanvas" xmlns:mo="http://schemas.microsoft.com/office/mac/office/2008/main" xmlns:mc="http://schemas.openxmlformats.org/markup-compatibility/2006" xmlns:mv="urn:schemas-microsoft-com:mac:vml" xmlns:o="urn:schemas-microsoft-com:office:office" xmlns:r="http://schemas.openxmlformats.org/officeDocument/2006/relationships" xmlns:m="http://schemas.openxmlformats.org/officeDocument/2006/math" xmlns:v="urn:schemas-microsoft-com:vml" xmlns:wp14="http://schemas.microsoft.com/office/word/2010/wordprocessingDrawing" xmlns:wp="http://schemas.openxmlformats.org/drawingml/2006/wordprocessingDrawing" xmlns:w10="urn:schemas-microsoft-com:office:word" xmlns:w="http://schemas.openxmlformats.org/wordprocessingml/2006/main" xmlns:w14="http://schemas.microsoft.com/office/word/2010/wordml" xmlns:w15="http://schemas.microsoft.com/office/word/2012/wordml" xmlns:wpg="http://schemas.microsoft.com/office/word/2010/wordprocessingGroup" xmlns:wpi="http://schemas.microsoft.com/office/word/2010/wordprocessingInk" xmlns:wne="http://schemas.microsoft.com/office/word/2006/wordml" xmlns:wps="http://schemas.microsoft.com/office/word/2010/wordprocessingShape" mc:Ignorable="w14 w15 wp14">
+<w:hdr xmlns:wpc="http://schemas.microsoft.com/office/word/2010/wordprocessingCanvas" xmlns:cx="http://schemas.microsoft.com/office/drawing/2014/chartex" xmlns:cx1="http://schemas.microsoft.com/office/drawing/2015/9/8/chartex" xmlns:cx2="http://schemas.microsoft.com/office/drawing/2015/10/21/chartex" xmlns:cx3="http://schemas.microsoft.com/office/drawing/2016/5/9/chartex" xmlns:cx4="http://schemas.microsoft.com/office/drawing/2016/5/10/chartex" xmlns:cx5="http://schemas.microsoft.com/office/drawing/2016/5/11/chartex" xmlns:cx6="http://schemas.microsoft.com/office/drawing/2016/5/12/chartex" xmlns:cx7="http://schemas.microsoft.com/office/drawing/2016/5/13/chartex" xmlns:cx8="http://schemas.microsoft.com/office/drawing/2016/5/14/chartex" xmlns:mc="http://schemas.openxmlformats.org/markup-compatibility/2006" xmlns:aink="http://schemas.microsoft.com/office/drawing/2016/ink" xmlns:am3d="http://schemas.microsoft.com/office/drawing/2017/model3d" xmlns:o="urn:schemas-microsoft-com:office:office" xmlns:r="http://schemas.openxmlformats.org/officeDocument/2006/relationships" xmlns:m="http://schemas.openxmlformats.org/officeDocument/2006/math" xmlns:v="urn:schemas-microsoft-com:vml" xmlns:wp14="http://schemas.microsoft.com/office/word/2010/wordprocessingDrawing" xmlns:wp="http://schemas.openxmlformats.org/drawingml/2006/wordprocessingDrawing" xmlns:w10="urn:schemas-microsoft-com:office:word" xmlns:w="http://schemas.openxmlformats.org/wordprocessingml/2006/main" xmlns:w14="http://schemas.microsoft.com/office/word/2010/wordml" xmlns:w15="http://schemas.microsoft.com/office/word/2012/wordml" xmlns:w16cid="http://schemas.microsoft.com/office/word/2016/wordml/cid" xmlns:w16se="http://schemas.microsoft.com/office/word/2015/wordml/symex" xmlns:wpg="http://schemas.microsoft.com/office/word/2010/wordprocessingGroup" xmlns:wpi="http://schemas.microsoft.com/office/word/2010/wordprocessingInk" xmlns:wne="http://schemas.microsoft.com/office/word/2006/wordml" xmlns:wps="http://schemas.microsoft.com/office/word/2010/wordprocessingShape" mc:Ignorable="w14 w15 w16se w16cid wp14">
+  <w:p>
+    <w:pPr>
+      <w:pStyle w:val="Header"/>
+    </w:pPr>
+  </w:p>
+</w:hdr>
+</file>
+
+<file path=word/header2.xml><?xml version="1.0" encoding="utf-8"?>
+<w:hdr xmlns:wpc="http://schemas.microsoft.com/office/word/2010/wordprocessingCanvas" xmlns:cx="http://schemas.microsoft.com/office/drawing/2014/chartex" xmlns:cx1="http://schemas.microsoft.com/office/drawing/2015/9/8/chartex" xmlns:cx2="http://schemas.microsoft.com/office/drawing/2015/10/21/chartex" xmlns:cx3="http://schemas.microsoft.com/office/drawing/2016/5/9/chartex" xmlns:cx4="http://schemas.microsoft.com/office/drawing/2016/5/10/chartex" xmlns:cx5="http://schemas.microsoft.com/office/drawing/2016/5/11/chartex" xmlns:cx6="http://schemas.microsoft.com/office/drawing/2016/5/12/chartex" xmlns:cx7="http://schemas.microsoft.com/office/drawing/2016/5/13/chartex" xmlns:cx8="http://schemas.microsoft.com/office/drawing/2016/5/14/chartex" xmlns:mc="http://schemas.openxmlformats.org/markup-compatibility/2006" xmlns:aink="http://schemas.microsoft.com/office/drawing/2016/ink" xmlns:am3d="http://schemas.microsoft.com/office/drawing/2017/model3d" xmlns:o="urn:schemas-microsoft-com:office:office" xmlns:r="http://schemas.openxmlformats.org/officeDocument/2006/relationships" xmlns:m="http://schemas.openxmlformats.org/officeDocument/2006/math" xmlns:v="urn:schemas-microsoft-com:vml" xmlns:wp14="http://schemas.microsoft.com/office/word/2010/wordprocessingDrawing" xmlns:wp="http://schemas.openxmlformats.org/drawingml/2006/wordprocessingDrawing" xmlns:w10="urn:schemas-microsoft-com:office:word" xmlns:w="http://schemas.openxmlformats.org/wordprocessingml/2006/main" xmlns:w14="http://schemas.microsoft.com/office/word/2010/wordml" xmlns:w15="http://schemas.microsoft.com/office/word/2012/wordml" xmlns:w16cid="http://schemas.microsoft.com/office/word/2016/wordml/cid" xmlns:w16se="http://schemas.microsoft.com/office/word/2015/wordml/symex" xmlns:wpg="http://schemas.microsoft.com/office/word/2010/wordprocessingGroup" xmlns:wpi="http://schemas.microsoft.com/office/word/2010/wordprocessingInk" xmlns:wne="http://schemas.microsoft.com/office/word/2006/wordml" xmlns:wps="http://schemas.microsoft.com/office/word/2010/wordprocessingShape" mc:Ignorable="w14 w15 w16se w16cid wp14">
   <w:p>
     <w:pPr>
       <w:pStyle w:val="Header"/>
@@ -6178,9 +5964,19 @@
 </w:hdr>
 </file>
 
+<file path=word/header3.xml><?xml version="1.0" encoding="utf-8"?>
+<w:hdr xmlns:wpc="http://schemas.microsoft.com/office/word/2010/wordprocessingCanvas" xmlns:cx="http://schemas.microsoft.com/office/drawing/2014/chartex" xmlns:cx1="http://schemas.microsoft.com/office/drawing/2015/9/8/chartex" xmlns:cx2="http://schemas.microsoft.com/office/drawing/2015/10/21/chartex" xmlns:cx3="http://schemas.microsoft.com/office/drawing/2016/5/9/chartex" xmlns:cx4="http://schemas.microsoft.com/office/drawing/2016/5/10/chartex" xmlns:cx5="http://schemas.microsoft.com/office/drawing/2016/5/11/chartex" xmlns:cx6="http://schemas.microsoft.com/office/drawing/2016/5/12/chartex" xmlns:cx7="http://schemas.microsoft.com/office/drawing/2016/5/13/chartex" xmlns:cx8="http://schemas.microsoft.com/office/drawing/2016/5/14/chartex" xmlns:mc="http://schemas.openxmlformats.org/markup-compatibility/2006" xmlns:aink="http://schemas.microsoft.com/office/drawing/2016/ink" xmlns:am3d="http://schemas.microsoft.com/office/drawing/2017/model3d" xmlns:o="urn:schemas-microsoft-com:office:office" xmlns:r="http://schemas.openxmlformats.org/officeDocument/2006/relationships" xmlns:m="http://schemas.openxmlformats.org/officeDocument/2006/math" xmlns:v="urn:schemas-microsoft-com:vml" xmlns:wp14="http://schemas.microsoft.com/office/word/2010/wordprocessingDrawing" xmlns:wp="http://schemas.openxmlformats.org/drawingml/2006/wordprocessingDrawing" xmlns:w10="urn:schemas-microsoft-com:office:word" xmlns:w="http://schemas.openxmlformats.org/wordprocessingml/2006/main" xmlns:w14="http://schemas.microsoft.com/office/word/2010/wordml" xmlns:w15="http://schemas.microsoft.com/office/word/2012/wordml" xmlns:w16cid="http://schemas.microsoft.com/office/word/2016/wordml/cid" xmlns:w16se="http://schemas.microsoft.com/office/word/2015/wordml/symex" xmlns:wpg="http://schemas.microsoft.com/office/word/2010/wordprocessingGroup" xmlns:wpi="http://schemas.microsoft.com/office/word/2010/wordprocessingInk" xmlns:wne="http://schemas.microsoft.com/office/word/2006/wordml" xmlns:wps="http://schemas.microsoft.com/office/word/2010/wordprocessingShape" mc:Ignorable="w14 w15 w16se w16cid wp14">
+  <w:p>
+    <w:pPr>
+      <w:pStyle w:val="Header"/>
+    </w:pPr>
+  </w:p>
+</w:hdr>
+</file>
+
 <file path=word/numbering.xml><?xml version="1.0" encoding="utf-8"?>
-<w:numbering xmlns:wpc="http://schemas.microsoft.com/office/word/2010/wordprocessingCanvas" xmlns:mo="http://schemas.microsoft.com/office/mac/office/2008/main" xmlns:mc="http://schemas.openxmlformats.org/markup-compatibility/2006" xmlns:mv="urn:schemas-microsoft-com:mac:vml" xmlns:o="urn:schemas-microsoft-com:office:office" xmlns:r="http://schemas.openxmlformats.org/officeDocument/2006/relationships" xmlns:m="http://schemas.openxmlformats.org/officeDocument/2006/math" xmlns:v="urn:schemas-microsoft-com:vml" xmlns:wp14="http://schemas.microsoft.com/office/word/2010/wordprocessingDrawing" xmlns:wp="http://schemas.openxmlformats.org/drawingml/2006/wordprocessingDrawing" xmlns:w10="urn:schemas-microsoft-com:office:word" xmlns:w="http://schemas.openxmlformats.org/wordprocessingml/2006/main" xmlns:w14="http://schemas.microsoft.com/office/word/2010/wordml" xmlns:w15="http://schemas.microsoft.com/office/word/2012/wordml" xmlns:wpg="http://schemas.microsoft.com/office/word/2010/wordprocessingGroup" xmlns:wpi="http://schemas.microsoft.com/office/word/2010/wordprocessingInk" xmlns:wne="http://schemas.microsoft.com/office/word/2006/wordml" xmlns:wps="http://schemas.microsoft.com/office/word/2010/wordprocessingShape" mc:Ignorable="w14 w15 wp14">
-  <w:abstractNum w:abstractNumId="0">
+<w:numbering xmlns:wpc="http://schemas.microsoft.com/office/word/2010/wordprocessingCanvas" xmlns:cx="http://schemas.microsoft.com/office/drawing/2014/chartex" xmlns:cx1="http://schemas.microsoft.com/office/drawing/2015/9/8/chartex" xmlns:cx2="http://schemas.microsoft.com/office/drawing/2015/10/21/chartex" xmlns:cx3="http://schemas.microsoft.com/office/drawing/2016/5/9/chartex" xmlns:cx4="http://schemas.microsoft.com/office/drawing/2016/5/10/chartex" xmlns:cx5="http://schemas.microsoft.com/office/drawing/2016/5/11/chartex" xmlns:cx6="http://schemas.microsoft.com/office/drawing/2016/5/12/chartex" xmlns:cx7="http://schemas.microsoft.com/office/drawing/2016/5/13/chartex" xmlns:cx8="http://schemas.microsoft.com/office/drawing/2016/5/14/chartex" xmlns:mc="http://schemas.openxmlformats.org/markup-compatibility/2006" xmlns:aink="http://schemas.microsoft.com/office/drawing/2016/ink" xmlns:am3d="http://schemas.microsoft.com/office/drawing/2017/model3d" xmlns:o="urn:schemas-microsoft-com:office:office" xmlns:r="http://schemas.openxmlformats.org/officeDocument/2006/relationships" xmlns:m="http://schemas.openxmlformats.org/officeDocument/2006/math" xmlns:v="urn:schemas-microsoft-com:vml" xmlns:wp14="http://schemas.microsoft.com/office/word/2010/wordprocessingDrawing" xmlns:wp="http://schemas.openxmlformats.org/drawingml/2006/wordprocessingDrawing" xmlns:w10="urn:schemas-microsoft-com:office:word" xmlns:w="http://schemas.openxmlformats.org/wordprocessingml/2006/main" xmlns:w14="http://schemas.microsoft.com/office/word/2010/wordml" xmlns:w15="http://schemas.microsoft.com/office/word/2012/wordml" xmlns:w16cid="http://schemas.microsoft.com/office/word/2016/wordml/cid" xmlns:w16se="http://schemas.microsoft.com/office/word/2015/wordml/symex" xmlns:wpg="http://schemas.microsoft.com/office/word/2010/wordprocessingGroup" xmlns:wpi="http://schemas.microsoft.com/office/word/2010/wordprocessingInk" xmlns:wne="http://schemas.microsoft.com/office/word/2006/wordml" xmlns:wps="http://schemas.microsoft.com/office/word/2010/wordprocessingShape" mc:Ignorable="w14 w15 w16se w16cid wp14">
+  <w:abstractNum w:abstractNumId="0" w15:restartNumberingAfterBreak="0">
     <w:nsid w:val="04805701"/>
     <w:multiLevelType w:val="hybridMultilevel"/>
     <w:tmpl w:val="40346242"/>
@@ -6269,7 +6065,7 @@
       </w:pPr>
     </w:lvl>
   </w:abstractNum>
-  <w:abstractNum w:abstractNumId="1">
+  <w:abstractNum w:abstractNumId="1" w15:restartNumberingAfterBreak="0">
     <w:nsid w:val="1EC515F4"/>
     <w:multiLevelType w:val="hybridMultilevel"/>
     <w:tmpl w:val="9196AC9C"/>
@@ -6358,7 +6154,7 @@
       </w:pPr>
     </w:lvl>
   </w:abstractNum>
-  <w:abstractNum w:abstractNumId="2">
+  <w:abstractNum w:abstractNumId="2" w15:restartNumberingAfterBreak="0">
     <w:nsid w:val="301D0B17"/>
     <w:multiLevelType w:val="hybridMultilevel"/>
     <w:tmpl w:val="5CE88A14"/>
@@ -6444,7 +6240,7 @@
       </w:pPr>
     </w:lvl>
   </w:abstractNum>
-  <w:abstractNum w:abstractNumId="3">
+  <w:abstractNum w:abstractNumId="3" w15:restartNumberingAfterBreak="0">
     <w:nsid w:val="39C915A3"/>
     <w:multiLevelType w:val="hybridMultilevel"/>
     <w:tmpl w:val="68AE36BC"/>
@@ -6530,7 +6326,7 @@
       </w:pPr>
     </w:lvl>
   </w:abstractNum>
-  <w:abstractNum w:abstractNumId="4">
+  <w:abstractNum w:abstractNumId="4" w15:restartNumberingAfterBreak="0">
     <w:nsid w:val="721E3662"/>
     <w:multiLevelType w:val="hybridMultilevel"/>
     <w:tmpl w:val="FD5C5AFA"/>
@@ -6638,7 +6434,7 @@
 </file>
 
 <file path=word/styles.xml><?xml version="1.0" encoding="utf-8"?>
-<w:styles xmlns:mc="http://schemas.openxmlformats.org/markup-compatibility/2006" xmlns:r="http://schemas.openxmlformats.org/officeDocument/2006/relationships" xmlns:w="http://schemas.openxmlformats.org/wordprocessingml/2006/main" xmlns:w14="http://schemas.microsoft.com/office/word/2010/wordml" xmlns:w15="http://schemas.microsoft.com/office/word/2012/wordml" mc:Ignorable="w14 w15">
+<w:styles xmlns:mc="http://schemas.openxmlformats.org/markup-compatibility/2006" xmlns:r="http://schemas.openxmlformats.org/officeDocument/2006/relationships" xmlns:w="http://schemas.openxmlformats.org/wordprocessingml/2006/main" xmlns:w14="http://schemas.microsoft.com/office/word/2010/wordml" xmlns:w15="http://schemas.microsoft.com/office/word/2012/wordml" xmlns:w16cid="http://schemas.microsoft.com/office/word/2016/wordml/cid" xmlns:w16se="http://schemas.microsoft.com/office/word/2015/wordml/symex" mc:Ignorable="w14 w15 w16se w16cid">
   <w:docDefaults>
     <w:rPrDefault>
       <w:rPr>
@@ -6650,7 +6446,7 @@
     </w:rPrDefault>
     <w:pPrDefault/>
   </w:docDefaults>
-  <w:latentStyles w:defLockedState="0" w:defUIPriority="99" w:defSemiHidden="0" w:defUnhideWhenUsed="0" w:defQFormat="0" w:count="382">
+  <w:latentStyles w:defLockedState="0" w:defUIPriority="99" w:defSemiHidden="0" w:defUnhideWhenUsed="0" w:defQFormat="0" w:count="375">
     <w:lsdException w:name="Normal" w:uiPriority="0" w:qFormat="1"/>
     <w:lsdException w:name="heading 1" w:uiPriority="9" w:qFormat="1"/>
     <w:lsdException w:name="heading 2" w:semiHidden="1" w:uiPriority="9" w:unhideWhenUsed="1" w:qFormat="1"/>
@@ -6807,15 +6603,6 @@
     <w:lsdException w:name="Balloon Text" w:semiHidden="1" w:unhideWhenUsed="1"/>
     <w:lsdException w:name="Table Grid" w:uiPriority="59"/>
     <w:lsdException w:name="Table Theme" w:semiHidden="1" w:unhideWhenUsed="1"/>
-    <w:lsdException w:name="Note Level 1" w:semiHidden="1" w:unhideWhenUsed="1"/>
-    <w:lsdException w:name="Note Level 2" w:semiHidden="1" w:unhideWhenUsed="1"/>
-    <w:lsdException w:name="Note Level 3" w:semiHidden="1" w:unhideWhenUsed="1"/>
-    <w:lsdException w:name="Note Level 4" w:semiHidden="1" w:unhideWhenUsed="1"/>
-    <w:lsdException w:name="Note Level 5" w:semiHidden="1" w:unhideWhenUsed="1"/>
-    <w:lsdException w:name="Note Level 6" w:semiHidden="1" w:unhideWhenUsed="1"/>
-    <w:lsdException w:name="Note Level 7" w:semiHidden="1" w:unhideWhenUsed="1"/>
-    <w:lsdException w:name="Note Level 8" w:semiHidden="1" w:unhideWhenUsed="1"/>
-    <w:lsdException w:name="Note Level 9" w:semiHidden="1" w:unhideWhenUsed="1"/>
     <w:lsdException w:name="Placeholder Text" w:semiHidden="1"/>
     <w:lsdException w:name="No Spacing" w:uiPriority="1" w:qFormat="1"/>
     <w:lsdException w:name="Light Shading" w:uiPriority="60"/>
@@ -7167,7 +6954,6 @@
     <w:uiPriority w:val="59"/>
     <w:rsid w:val="00753096"/>
     <w:tblPr>
-      <w:tblInd w:w="0" w:type="dxa"/>
       <w:tblBorders>
         <w:top w:val="single" w:sz="4" w:space="0" w:color="auto"/>
         <w:left w:val="single" w:sz="4" w:space="0" w:color="auto"/>
@@ -7176,12 +6962,6 @@
         <w:insideH w:val="single" w:sz="4" w:space="0" w:color="auto"/>
         <w:insideV w:val="single" w:sz="4" w:space="0" w:color="auto"/>
       </w:tblBorders>
-      <w:tblCellMar>
-        <w:top w:w="0" w:type="dxa"/>
-        <w:left w:w="108" w:type="dxa"/>
-        <w:bottom w:w="0" w:type="dxa"/>
-        <w:right w:w="108" w:type="dxa"/>
-      </w:tblCellMar>
     </w:tblPr>
   </w:style>
   <w:style w:type="character" w:styleId="Hyperlink">
